--- a/resources/RetenueSalaire.docx
+++ b/resources/RetenueSalaire.docx
@@ -53,9 +53,9 @@
           <w:b w:val="true"/>
           <w:sz w:val="28"/>
         </w:rPr>
-        <w:t xml:space="preserve">رقم ب و  CD11221 : </w:t>
-        <w:br/>
-        <w:t xml:space="preserve">رقم التأجير  123456 : </w:t>
+        <w:t xml:space="preserve">رقم ب و  CF52456 : </w:t>
+        <w:br/>
+        <w:t xml:space="preserve">رقم التأجير  88484 : </w:t>
       </w:r>
     </w:p>
     <w:p>
@@ -147,15 +147,15 @@
           <w:b w:val="true"/>
           <w:sz w:val="28"/>
         </w:rPr>
-        <w:t xml:space="preserve"> السيدة حميوي أيمن </w:t>
-      </w:r>
-      <w:r>
-        <w:rPr>
-          <w:rFonts w:ascii="Calibri (Corps)" w:hAnsi="Calibri (Corps)" w:cs="Calibri (Corps)" w:eastAsia="Calibri (Corps)"/>
-          <w:b w:val="false"/>
-          <w:sz w:val="28"/>
-        </w:rPr>
-        <w:t xml:space="preserve"> لم تمارس عملها  أيام </w:t>
+        <w:t xml:space="preserve"> السيد نهيلة أيوسف </w:t>
+      </w:r>
+      <w:r>
+        <w:rPr>
+          <w:rFonts w:ascii="Calibri (Corps)" w:hAnsi="Calibri (Corps)" w:cs="Calibri (Corps)" w:eastAsia="Calibri (Corps)"/>
+          <w:b w:val="false"/>
+          <w:sz w:val="28"/>
+        </w:rPr>
+        <w:t xml:space="preserve"> لم يمارس عمله   يوم  </w:t>
       </w:r>
       <w:r>
         <w:rPr>
@@ -163,7 +163,7 @@
           <w:b w:val="true"/>
           <w:sz w:val="26"/>
         </w:rPr>
-        <w:t xml:space="preserve">  14/09/2017 و 21/09/2017 و 16/09/2017  </w:t>
+        <w:t xml:space="preserve">06/09/2017 : </w:t>
         <w:br/>
       </w:r>
       <w:r>
@@ -189,7 +189,7 @@
           <w:b w:val="true"/>
           <w:sz w:val="28"/>
         </w:rPr>
-        <w:t xml:space="preserve"> للسيدة  حميوي أيمن , ممرض مجاز من الدولة من الدرجة الثانية</w:t>
+        <w:t xml:space="preserve"> للسيد  نهيلة أيوسف , ممرض مجاز من الدولة من الدرجة الثانية</w:t>
       </w:r>
       <w:r>
         <w:rPr>
@@ -205,7 +205,7 @@
           <w:b w:val="true"/>
           <w:sz w:val="28"/>
         </w:rPr>
-        <w:t xml:space="preserve"> 5 </w:t>
+        <w:t xml:space="preserve"> 1 </w:t>
       </w:r>
       <w:r>
         <w:rPr>
@@ -221,7 +221,7 @@
           <w:b w:val="true"/>
           <w:sz w:val="28"/>
         </w:rPr>
-        <w:t xml:space="preserve"> 7 </w:t>
+        <w:t xml:space="preserve"> 1 </w:t>
       </w:r>
       <w:r>
         <w:rPr>
@@ -237,23 +237,23 @@
           <w:b w:val="true"/>
           <w:sz w:val="28"/>
         </w:rPr>
-        <w:t xml:space="preserve"> 201 </w:t>
-      </w:r>
-      <w:r>
-        <w:rPr>
-          <w:rFonts w:ascii="Calibri" w:hAnsi="Calibri" w:cs="Calibri" w:eastAsia="Calibri"/>
-          <w:b w:val="false"/>
-          <w:sz w:val="28"/>
-        </w:rPr>
-        <w:t xml:space="preserve"> و التي تعمل  بالمركز الاستشفائي الجامعي الحسن الثاني بفاس عن مدة  تغيبها  المحددة في </w:t>
-      </w:r>
-      <w:r>
-        <w:rPr>
-          <w:rFonts w:ascii="Calibri" w:hAnsi="Calibri" w:cs="Calibri" w:eastAsia="Calibri"/>
-          <w:b w:val="true"/>
-          <w:sz w:val="28"/>
-        </w:rPr>
-        <w:t xml:space="preserve"> 3 أيام .</w:t>
+        <w:t xml:space="preserve"> 1 </w:t>
+      </w:r>
+      <w:r>
+        <w:rPr>
+          <w:rFonts w:ascii="Calibri" w:hAnsi="Calibri" w:cs="Calibri" w:eastAsia="Calibri"/>
+          <w:b w:val="false"/>
+          <w:sz w:val="28"/>
+        </w:rPr>
+        <w:t xml:space="preserve"> و الذي يعمل  بالمركز الاستشفائي الجامعي الحسن الثاني بفاس عن مدة  تغيبه  المحددة في </w:t>
+      </w:r>
+      <w:r>
+        <w:rPr>
+          <w:rFonts w:ascii="Calibri" w:hAnsi="Calibri" w:cs="Calibri" w:eastAsia="Calibri"/>
+          <w:b w:val="true"/>
+          <w:sz w:val="28"/>
+        </w:rPr>
+        <w:t xml:space="preserve"> يوم واحد .</w:t>
       </w:r>
     </w:p>
     <w:p>
@@ -267,7 +267,7 @@
           <w:b w:val="true"/>
           <w:sz w:val="28"/>
         </w:rPr>
-        <w:t xml:space="preserve">  حرر بفاس في             17/09/2017  : </w:t>
+        <w:t xml:space="preserve">  حرر بفاس في             23/09/2017  : </w:t>
         <w:br/>
         <w:t xml:space="preserve">إمضاء                               </w:t>
         <w:br/>
@@ -285,7 +285,7 @@
           <w:b w:val="true"/>
           <w:sz w:val="28"/>
         </w:rPr>
-        <w:t xml:space="preserve"> -  نسخة موجهة إلى المعنية بالأمر.</w:t>
+        <w:t xml:space="preserve"> -  نسخة موجهة إلى المعني بالأمر.</w:t>
       </w:r>
     </w:p>
   </w:body>
